--- a/Reviews/P04_Highlevel Architecture.docx
+++ b/Reviews/P04_Highlevel Architecture.docx
@@ -1,6 +1,6 @@
 
 <file path=word/document.xml><?xml version="1.0" encoding="utf-8"?>
-<w:document xmlns:wpc="http://schemas.microsoft.com/office/word/2010/wordprocessingCanvas" xmlns:cx="http://schemas.microsoft.com/office/drawing/2014/chartex" xmlns:cx1="http://schemas.microsoft.com/office/drawing/2015/9/8/chartex" xmlns:cx2="http://schemas.microsoft.com/office/drawing/2015/10/21/chartex" xmlns:cx3="http://schemas.microsoft.com/office/drawing/2016/5/9/chartex" xmlns:cx4="http://schemas.microsoft.com/office/drawing/2016/5/10/chartex" xmlns:cx5="http://schemas.microsoft.com/office/drawing/2016/5/11/chartex" xmlns:cx6="http://schemas.microsoft.com/office/drawing/2016/5/12/chartex" xmlns:cx7="http://schemas.microsoft.com/office/drawing/2016/5/13/chartex" xmlns:cx8="http://schemas.microsoft.com/office/drawing/2016/5/14/chartex" xmlns:mc="http://schemas.openxmlformats.org/markup-compatibility/2006" xmlns:aink="http://schemas.microsoft.com/office/drawing/2016/ink" xmlns:am3d="http://schemas.microsoft.com/office/drawing/2017/model3d" xmlns:o="urn:schemas-microsoft-com:office:office" xmlns:oel="http://schemas.microsoft.com/office/2019/extlst" xmlns:r="http://schemas.openxmlformats.org/officeDocument/2006/relationships" xmlns:m="http://schemas.openxmlformats.org/officeDocument/2006/math" xmlns:v="urn:schemas-microsoft-com:vml" xmlns:wp14="http://schemas.microsoft.com/office/word/2010/wordprocessingDrawing" xmlns:wp="http://schemas.openxmlformats.org/drawingml/2006/wordprocessingDrawing" xmlns:w10="urn:schemas-microsoft-com:office:word" xmlns:w="http://schemas.openxmlformats.org/wordprocessingml/2006/main" xmlns:w14="http://schemas.microsoft.com/office/word/2010/wordml" xmlns:w15="http://schemas.microsoft.com/office/word/2012/wordml" xmlns:w16cex="http://schemas.microsoft.com/office/word/2018/wordml/cex" xmlns:w16cid="http://schemas.microsoft.com/office/word/2016/wordml/cid" xmlns:w16="http://schemas.microsoft.com/office/word/2018/wordml" xmlns:w16du="http://schemas.microsoft.com/office/word/2023/wordml/word16du" xmlns:w16sdtdh="http://schemas.microsoft.com/office/word/2020/wordml/sdtdatahash" xmlns:w16se="http://schemas.microsoft.com/office/word/2015/wordml/symex" xmlns:wpg="http://schemas.microsoft.com/office/word/2010/wordprocessingGroup" xmlns:wpi="http://schemas.microsoft.com/office/word/2010/wordprocessingInk" xmlns:wne="http://schemas.microsoft.com/office/word/2006/wordml" xmlns:wps="http://schemas.microsoft.com/office/word/2010/wordprocessingShape" mc:Ignorable="w14 w15 w16se w16cid w16 w16cex w16sdtdh w16du wp14">
+<w:document xmlns:wpc="http://schemas.microsoft.com/office/word/2010/wordprocessingCanvas" xmlns:cx="http://schemas.microsoft.com/office/drawing/2014/chartex" xmlns:cx1="http://schemas.microsoft.com/office/drawing/2015/9/8/chartex" xmlns:cx2="http://schemas.microsoft.com/office/drawing/2015/10/21/chartex" xmlns:cx3="http://schemas.microsoft.com/office/drawing/2016/5/9/chartex" xmlns:cx4="http://schemas.microsoft.com/office/drawing/2016/5/10/chartex" xmlns:cx5="http://schemas.microsoft.com/office/drawing/2016/5/11/chartex" xmlns:cx6="http://schemas.microsoft.com/office/drawing/2016/5/12/chartex" xmlns:cx7="http://schemas.microsoft.com/office/drawing/2016/5/13/chartex" xmlns:cx8="http://schemas.microsoft.com/office/drawing/2016/5/14/chartex" xmlns:mc="http://schemas.openxmlformats.org/markup-compatibility/2006" xmlns:aink="http://schemas.microsoft.com/office/drawing/2016/ink" xmlns:am3d="http://schemas.microsoft.com/office/drawing/2017/model3d" xmlns:o="urn:schemas-microsoft-com:office:office" xmlns:r="http://schemas.openxmlformats.org/officeDocument/2006/relationships" xmlns:m="http://schemas.openxmlformats.org/officeDocument/2006/math" xmlns:v="urn:schemas-microsoft-com:vml" xmlns:wp14="http://schemas.microsoft.com/office/word/2010/wordprocessingDrawing" xmlns:wp="http://schemas.openxmlformats.org/drawingml/2006/wordprocessingDrawing" xmlns:w10="urn:schemas-microsoft-com:office:word" xmlns:w="http://schemas.openxmlformats.org/wordprocessingml/2006/main" xmlns:w14="http://schemas.microsoft.com/office/word/2010/wordml" xmlns:w15="http://schemas.microsoft.com/office/word/2012/wordml" xmlns:w16cid="http://schemas.microsoft.com/office/word/2016/wordml/cid" xmlns:w16se="http://schemas.microsoft.com/office/word/2015/wordml/symex" xmlns:wpg="http://schemas.microsoft.com/office/word/2010/wordprocessingGroup" xmlns:wpi="http://schemas.microsoft.com/office/word/2010/wordprocessingInk" xmlns:wne="http://schemas.microsoft.com/office/word/2006/wordml" xmlns:wps="http://schemas.microsoft.com/office/word/2010/wordprocessingShape" mc:Ignorable="w14 w15 w16se w16cid wp14">
   <w:body>
     <w:p>
       <w:pPr>
@@ -238,6 +238,7 @@
                 <w:szCs w:val="28"/>
               </w:rPr>
             </w:pPr>
+            <w:proofErr w:type="spellStart"/>
             <w:r>
               <w:rPr>
                 <w:b/>
@@ -245,7 +246,17 @@
                 <w:sz w:val="28"/>
                 <w:szCs w:val="28"/>
               </w:rPr>
-              <w:t>Shahrez Faisal</w:t>
+              <w:t>Shahrez</w:t>
+            </w:r>
+            <w:proofErr w:type="spellEnd"/>
+            <w:r>
+              <w:rPr>
+                <w:b/>
+                <w:smallCaps/>
+                <w:sz w:val="28"/>
+                <w:szCs w:val="28"/>
+              </w:rPr>
+              <w:t xml:space="preserve"> Faisal</w:t>
             </w:r>
           </w:p>
         </w:tc>
@@ -297,6 +308,7 @@
               </w:rPr>
               <w:t xml:space="preserve">Muhammad Usman </w:t>
             </w:r>
+            <w:proofErr w:type="spellStart"/>
             <w:r>
               <w:rPr>
                 <w:b/>
@@ -307,6 +319,7 @@
               </w:rPr>
               <w:t>Arshid</w:t>
             </w:r>
+            <w:proofErr w:type="spellEnd"/>
           </w:p>
         </w:tc>
       </w:tr>
@@ -361,8 +374,42 @@
                 <w:sz w:val="28"/>
                 <w:szCs w:val="28"/>
               </w:rPr>
-              <w:t>Omar ibne sajjad</w:t>
-            </w:r>
+              <w:t xml:space="preserve">Omar </w:t>
+            </w:r>
+            <w:proofErr w:type="spellStart"/>
+            <w:r>
+              <w:rPr>
+                <w:b/>
+                <w:bCs/>
+                <w:smallCaps/>
+                <w:sz w:val="28"/>
+                <w:szCs w:val="28"/>
+              </w:rPr>
+              <w:t>ibne</w:t>
+            </w:r>
+            <w:proofErr w:type="spellEnd"/>
+            <w:r>
+              <w:rPr>
+                <w:b/>
+                <w:bCs/>
+                <w:smallCaps/>
+                <w:sz w:val="28"/>
+                <w:szCs w:val="28"/>
+              </w:rPr>
+              <w:t xml:space="preserve"> </w:t>
+            </w:r>
+            <w:proofErr w:type="spellStart"/>
+            <w:r>
+              <w:rPr>
+                <w:b/>
+                <w:bCs/>
+                <w:smallCaps/>
+                <w:sz w:val="28"/>
+                <w:szCs w:val="28"/>
+              </w:rPr>
+              <w:t>sajjad</w:t>
+            </w:r>
+            <w:proofErr w:type="spellEnd"/>
           </w:p>
         </w:tc>
       </w:tr>
@@ -407,6 +454,7 @@
                 <w:szCs w:val="28"/>
               </w:rPr>
             </w:pPr>
+            <w:proofErr w:type="spellStart"/>
             <w:r>
               <w:rPr>
                 <w:b/>
@@ -415,7 +463,18 @@
                 <w:sz w:val="28"/>
                 <w:szCs w:val="28"/>
               </w:rPr>
-              <w:t>Umer Inayat</w:t>
+              <w:t>Umer</w:t>
+            </w:r>
+            <w:proofErr w:type="spellEnd"/>
+            <w:r>
+              <w:rPr>
+                <w:b/>
+                <w:bCs/>
+                <w:smallCaps/>
+                <w:sz w:val="28"/>
+                <w:szCs w:val="28"/>
+              </w:rPr>
+              <w:t xml:space="preserve"> Inayat</w:t>
             </w:r>
           </w:p>
         </w:tc>
@@ -687,7 +746,7 @@
                 <w:sz w:val="20"/>
                 <w:szCs w:val="20"/>
               </w:rPr>
-              <w:t>30</w:t>
+              <w:t>15</w:t>
             </w:r>
           </w:p>
         </w:tc>
@@ -776,7 +835,7 @@
                 <w:sz w:val="20"/>
                 <w:szCs w:val="20"/>
               </w:rPr>
-              <w:t>20</w:t>
+              <w:t>12</w:t>
             </w:r>
           </w:p>
         </w:tc>
@@ -865,7 +924,7 @@
                 <w:sz w:val="20"/>
                 <w:szCs w:val="20"/>
               </w:rPr>
-              <w:t>20</w:t>
+              <w:t>15</w:t>
             </w:r>
           </w:p>
         </w:tc>
@@ -1613,7 +1672,7 @@
                 <w:sz w:val="20"/>
                 <w:szCs w:val="20"/>
               </w:rPr>
-              <w:t>100</w:t>
+              <w:t>72</w:t>
             </w:r>
             <w:r>
               <w:rPr>
@@ -1623,6 +1682,8 @@
               </w:rPr>
               <w:fldChar w:fldCharType="end"/>
             </w:r>
+            <w:bookmarkStart w:id="0" w:name="_GoBack"/>
+            <w:bookmarkEnd w:id="0"/>
           </w:p>
         </w:tc>
       </w:tr>
@@ -1647,36 +1708,28 @@
           <w:p>
             <w:pPr>
               <w:rPr>
-                <w:bCs/>
-                <w:sz w:val="20"/>
-                <w:szCs w:val="20"/>
-              </w:rPr>
-            </w:pPr>
-            <w:r>
-              <w:rPr>
-                <w:b/>
-                <w:sz w:val="20"/>
-                <w:szCs w:val="20"/>
-              </w:rPr>
-              <w:t>General Comments/Individual Grading:</w:t>
-            </w:r>
-            <w:r>
-              <w:rPr>
-                <w:bCs/>
-                <w:sz w:val="20"/>
-                <w:szCs w:val="20"/>
-              </w:rPr>
-              <w:br/>
-            </w:r>
-            <w:r>
-              <w:rPr>
                 <w:rStyle w:val="normaltextrun"/>
                 <w:rFonts w:ascii="Calibri" w:hAnsi="Calibri" w:cs="Calibri"/>
                 <w:color w:val="FF0000"/>
                 <w:sz w:val="22"/>
                 <w:szCs w:val="22"/>
               </w:rPr>
-              <w:t>U</w:t>
+            </w:pPr>
+            <w:r>
+              <w:rPr>
+                <w:b/>
+                <w:sz w:val="20"/>
+                <w:szCs w:val="20"/>
+              </w:rPr>
+              <w:t>General Comments/Individual Grading:</w:t>
+            </w:r>
+            <w:r>
+              <w:rPr>
+                <w:bCs/>
+                <w:sz w:val="20"/>
+                <w:szCs w:val="20"/>
+              </w:rPr>
+              <w:br/>
             </w:r>
             <w:r>
               <w:rPr>
@@ -1686,7 +1739,7 @@
                 <w:sz w:val="22"/>
                 <w:szCs w:val="22"/>
               </w:rPr>
-              <w:t>pdate architecture</w:t>
+              <w:t xml:space="preserve">Update architecture as discussed in the </w:t>
             </w:r>
             <w:r>
               <w:rPr>
@@ -1696,7 +1749,7 @@
                 <w:sz w:val="22"/>
                 <w:szCs w:val="22"/>
               </w:rPr>
-              <w:t xml:space="preserve"> as discussed in the </w:t>
+              <w:t>presentation</w:t>
             </w:r>
             <w:r>
               <w:rPr>
@@ -1706,8 +1759,9 @@
                 <w:sz w:val="22"/>
                 <w:szCs w:val="22"/>
               </w:rPr>
-              <w:t>presentation</w:t>
-            </w:r>
+              <w:t xml:space="preserve">. How components are scalable. </w:t>
+            </w:r>
+            <w:proofErr w:type="gramStart"/>
             <w:r>
               <w:rPr>
                 <w:rStyle w:val="normaltextrun"/>
@@ -1716,8 +1770,9 @@
                 <w:sz w:val="22"/>
                 <w:szCs w:val="22"/>
               </w:rPr>
-              <w:t xml:space="preserve">. How components are scalable. Is there any </w:t>
-            </w:r>
+              <w:t>Is</w:t>
+            </w:r>
+            <w:proofErr w:type="gramEnd"/>
             <w:r>
               <w:rPr>
                 <w:rStyle w:val="normaltextrun"/>
@@ -1726,7 +1781,7 @@
                 <w:sz w:val="22"/>
                 <w:szCs w:val="22"/>
               </w:rPr>
-              <w:t>components</w:t>
+              <w:t xml:space="preserve"> there any </w:t>
             </w:r>
             <w:r>
               <w:rPr>
@@ -1736,6 +1791,16 @@
                 <w:sz w:val="22"/>
                 <w:szCs w:val="22"/>
               </w:rPr>
+              <w:t>components</w:t>
+            </w:r>
+            <w:r>
+              <w:rPr>
+                <w:rStyle w:val="normaltextrun"/>
+                <w:rFonts w:ascii="Calibri" w:hAnsi="Calibri" w:cs="Calibri"/>
+                <w:color w:val="FF0000"/>
+                <w:sz w:val="22"/>
+                <w:szCs w:val="22"/>
+              </w:rPr>
               <w:t xml:space="preserve"> causing </w:t>
             </w:r>
             <w:r>
@@ -1797,6 +1862,23 @@
                 <w:szCs w:val="22"/>
               </w:rPr>
               <w:t>.</w:t>
+            </w:r>
+          </w:p>
+          <w:p>
+            <w:pPr>
+              <w:rPr>
+                <w:bCs/>
+                <w:sz w:val="20"/>
+                <w:szCs w:val="20"/>
+              </w:rPr>
+            </w:pPr>
+            <w:r>
+              <w:rPr>
+                <w:bCs/>
+                <w:sz w:val="20"/>
+                <w:szCs w:val="20"/>
+              </w:rPr>
+              <w:t>Updated is very simple which is not required</w:t>
             </w:r>
           </w:p>
           <w:p>
@@ -2726,7 +2808,7 @@
           <w:szCs w:val="32"/>
         </w:rPr>
       </w:pPr>
-      <w:bookmarkStart w:id="0" w:name="_Toc179223071"/>
+      <w:bookmarkStart w:id="1" w:name="_Toc179223071"/>
       <w:r>
         <w:rPr>
           <w:rFonts w:asciiTheme="minorHAnsi" w:hAnsiTheme="minorHAnsi" w:cstheme="minorBidi"/>
@@ -2736,7 +2818,7 @@
         <w:lastRenderedPageBreak/>
         <w:t>Introduction</w:t>
       </w:r>
-      <w:bookmarkEnd w:id="0"/>
+      <w:bookmarkEnd w:id="1"/>
     </w:p>
     <w:p/>
     <w:p>
@@ -2793,7 +2875,7 @@
           <w:szCs w:val="32"/>
         </w:rPr>
       </w:pPr>
-      <w:bookmarkStart w:id="1" w:name="_Toc179223072"/>
+      <w:bookmarkStart w:id="2" w:name="_Toc179223072"/>
       <w:r>
         <w:rPr>
           <w:rFonts w:asciiTheme="minorHAnsi" w:hAnsiTheme="minorHAnsi" w:cstheme="minorBidi"/>
@@ -2818,18 +2900,18 @@
         </w:rPr>
         <w:t>rchitecture</w:t>
       </w:r>
-      <w:bookmarkEnd w:id="1"/>
+      <w:bookmarkEnd w:id="2"/>
     </w:p>
     <w:p/>
     <w:p>
       <w:pPr>
         <w:pStyle w:val="Heading2"/>
       </w:pPr>
-      <w:bookmarkStart w:id="2" w:name="_Toc179223073"/>
+      <w:bookmarkStart w:id="3" w:name="_Toc179223073"/>
       <w:r>
         <w:t>Architecture Diagram</w:t>
       </w:r>
-      <w:bookmarkEnd w:id="2"/>
+      <w:bookmarkEnd w:id="3"/>
     </w:p>
     <w:p/>
     <w:p>
@@ -2952,12 +3034,12 @@
       <w:pPr>
         <w:pStyle w:val="Heading2"/>
       </w:pPr>
-      <w:bookmarkStart w:id="3" w:name="_Toc179223074"/>
+      <w:bookmarkStart w:id="4" w:name="_Toc179223074"/>
       <w:r>
         <w:lastRenderedPageBreak/>
         <w:t>Architecture Description</w:t>
       </w:r>
-      <w:bookmarkEnd w:id="3"/>
+      <w:bookmarkEnd w:id="4"/>
     </w:p>
     <w:p/>
     <w:p>
@@ -3221,7 +3303,15 @@
         <w:t>External APIs</w:t>
       </w:r>
       <w:r>
-        <w:t> such as Google Maps, OpenWeather, and others provide live weather updates, location data, traffic information, and other real-time services.</w:t>
+        <w:t xml:space="preserve"> such as Google Maps, </w:t>
+      </w:r>
+      <w:proofErr w:type="spellStart"/>
+      <w:r>
+        <w:t>OpenWeather</w:t>
+      </w:r>
+      <w:proofErr w:type="spellEnd"/>
+      <w:r>
+        <w:t>, and others provide live weather updates, location data, traffic information, and other real-time services.</w:t>
       </w:r>
     </w:p>
     <w:p>
@@ -3386,11 +3476,11 @@
       <w:pPr>
         <w:pStyle w:val="Heading2"/>
       </w:pPr>
-      <w:bookmarkStart w:id="4" w:name="_Toc179223075"/>
+      <w:bookmarkStart w:id="5" w:name="_Toc179223075"/>
       <w:r>
         <w:t>Justification of the Architecture</w:t>
       </w:r>
-      <w:bookmarkEnd w:id="4"/>
+      <w:bookmarkEnd w:id="5"/>
     </w:p>
     <w:p>
       <w:pPr>
@@ -3522,7 +3612,15 @@
         <w:t>Complexity:</w:t>
       </w:r>
       <w:r>
-        <w:t> The use of multiple technologies and seperate layers can lead to higher maintenance overhead.</w:t>
+        <w:t xml:space="preserve"> The use of multiple technologies and </w:t>
+      </w:r>
+      <w:proofErr w:type="spellStart"/>
+      <w:r>
+        <w:t>seperate</w:t>
+      </w:r>
+      <w:proofErr w:type="spellEnd"/>
+      <w:r>
+        <w:t xml:space="preserve"> layers can lead to higher maintenance overhead.</w:t>
       </w:r>
     </w:p>
     <w:p>
@@ -3593,7 +3691,7 @@
           <w:szCs w:val="30"/>
         </w:rPr>
       </w:pPr>
-      <w:bookmarkStart w:id="5" w:name="_Toc179223076"/>
+      <w:bookmarkStart w:id="6" w:name="_Toc179223076"/>
       <w:r>
         <w:rPr>
           <w:rFonts w:asciiTheme="minorHAnsi" w:hAnsiTheme="minorHAnsi" w:cstheme="minorHAnsi"/>
@@ -3603,7 +3701,7 @@
         <w:lastRenderedPageBreak/>
         <w:t>Tools and Technologies</w:t>
       </w:r>
-      <w:bookmarkEnd w:id="5"/>
+      <w:bookmarkEnd w:id="6"/>
     </w:p>
     <w:p/>
     <w:p>
@@ -3793,12 +3891,21 @@
           <w:numId w:val="33"/>
         </w:numPr>
       </w:pPr>
+      <w:proofErr w:type="spellStart"/>
       <w:r>
         <w:rPr>
           <w:b/>
           <w:bCs/>
         </w:rPr>
-        <w:t>OpenWeather API:</w:t>
+        <w:t>OpenWeather</w:t>
+      </w:r>
+      <w:proofErr w:type="spellEnd"/>
+      <w:r>
+        <w:rPr>
+          <w:b/>
+          <w:bCs/>
+        </w:rPr>
+        <w:t xml:space="preserve"> API:</w:t>
       </w:r>
       <w:r>
         <w:t xml:space="preserve"> For live weather updates.</w:t>
@@ -3853,7 +3960,7 @@
           <w:szCs w:val="30"/>
         </w:rPr>
       </w:pPr>
-      <w:bookmarkStart w:id="6" w:name="_Toc179223077"/>
+      <w:bookmarkStart w:id="7" w:name="_Toc179223077"/>
       <w:r>
         <w:rPr>
           <w:rFonts w:asciiTheme="minorHAnsi" w:hAnsiTheme="minorHAnsi" w:cstheme="minorHAnsi"/>
@@ -3862,7 +3969,7 @@
         </w:rPr>
         <w:t>Hardware Requirements</w:t>
       </w:r>
-      <w:bookmarkEnd w:id="6"/>
+      <w:bookmarkEnd w:id="7"/>
     </w:p>
     <w:p/>
     <w:p/>
@@ -4124,7 +4231,15 @@
         <w:t>Type</w:t>
       </w:r>
       <w:r>
-        <w:t>: t2.micro (for free tier) or t3.medium (for production use, capable of handling backend requests)</w:t>
+        <w:t>: t</w:t>
+      </w:r>
+      <w:proofErr w:type="gramStart"/>
+      <w:r>
+        <w:t>2.micro</w:t>
+      </w:r>
+      <w:proofErr w:type="gramEnd"/>
+      <w:r>
+        <w:t xml:space="preserve"> (for free tier) or t3.medium (for production use, capable of handling backend requests)</w:t>
       </w:r>
     </w:p>
     <w:p>
@@ -4361,7 +4476,7 @@
           <w:szCs w:val="32"/>
         </w:rPr>
       </w:pPr>
-      <w:bookmarkStart w:id="7" w:name="_Toc179223078"/>
+      <w:bookmarkStart w:id="8" w:name="_Toc179223078"/>
       <w:r>
         <w:rPr>
           <w:rFonts w:asciiTheme="minorHAnsi" w:hAnsiTheme="minorHAnsi" w:cstheme="minorBidi"/>
@@ -4371,7 +4486,7 @@
         <w:lastRenderedPageBreak/>
         <w:t>Who Did What?</w:t>
       </w:r>
-      <w:bookmarkEnd w:id="7"/>
+      <w:bookmarkEnd w:id="8"/>
     </w:p>
     <w:p/>
     <w:tbl>
@@ -4420,11 +4535,13 @@
             <w:tcW w:w="3256" w:type="dxa"/>
           </w:tcPr>
           <w:p>
-            <w:bookmarkStart w:id="8" w:name="_Int_05Afw3Gw"/>
+            <w:bookmarkStart w:id="9" w:name="_Int_05Afw3Gw"/>
+            <w:proofErr w:type="spellStart"/>
             <w:r>
               <w:t>Shahrez</w:t>
             </w:r>
-            <w:bookmarkEnd w:id="8"/>
+            <w:bookmarkEnd w:id="9"/>
+            <w:proofErr w:type="spellEnd"/>
             <w:r>
               <w:t xml:space="preserve"> Faisal</w:t>
             </w:r>
@@ -4453,11 +4570,13 @@
             <w:r>
               <w:t xml:space="preserve">Muhammad Usman </w:t>
             </w:r>
-            <w:bookmarkStart w:id="9" w:name="_Int_ptiZ571t"/>
+            <w:bookmarkStart w:id="10" w:name="_Int_ptiZ571t"/>
+            <w:proofErr w:type="spellStart"/>
             <w:r>
               <w:t>Arshid</w:t>
             </w:r>
-            <w:bookmarkEnd w:id="9"/>
+            <w:bookmarkEnd w:id="10"/>
+            <w:proofErr w:type="spellEnd"/>
           </w:p>
         </w:tc>
         <w:tc>
@@ -4478,7 +4597,15 @@
           </w:tcPr>
           <w:p>
             <w:r>
-              <w:t>Omar Ibne Sajjad</w:t>
+              <w:t xml:space="preserve">Omar </w:t>
+            </w:r>
+            <w:proofErr w:type="spellStart"/>
+            <w:r>
+              <w:t>Ibne</w:t>
+            </w:r>
+            <w:proofErr w:type="spellEnd"/>
+            <w:r>
+              <w:t xml:space="preserve"> Sajjad</w:t>
             </w:r>
           </w:p>
         </w:tc>
@@ -4505,8 +4632,13 @@
             <w:pPr>
               <w:spacing w:line="259" w:lineRule="auto"/>
             </w:pPr>
-            <w:r>
-              <w:t>Umer Inayat Khan</w:t>
+            <w:proofErr w:type="spellStart"/>
+            <w:r>
+              <w:t>Umer</w:t>
+            </w:r>
+            <w:proofErr w:type="spellEnd"/>
+            <w:r>
+              <w:t xml:space="preserve"> Inayat Khan</w:t>
             </w:r>
           </w:p>
         </w:tc>
@@ -4565,7 +4697,7 @@
           <w:szCs w:val="28"/>
         </w:rPr>
       </w:pPr>
-      <w:bookmarkStart w:id="10" w:name="_Toc179223079"/>
+      <w:bookmarkStart w:id="11" w:name="_Toc179223079"/>
       <w:r>
         <w:rPr>
           <w:rFonts w:asciiTheme="minorHAnsi" w:hAnsiTheme="minorHAnsi"/>
@@ -4574,7 +4706,7 @@
         </w:rPr>
         <w:t>Review checklist</w:t>
       </w:r>
-      <w:bookmarkEnd w:id="10"/>
+      <w:bookmarkEnd w:id="11"/>
     </w:p>
     <w:p/>
     <w:tbl>
@@ -4649,8 +4781,13 @@
           </w:tcPr>
           <w:p>
             <w:r>
-              <w:t>Muhammad Usman Arshid</w:t>
-            </w:r>
+              <w:t xml:space="preserve">Muhammad Usman </w:t>
+            </w:r>
+            <w:proofErr w:type="spellStart"/>
+            <w:r>
+              <w:t>Arshid</w:t>
+            </w:r>
+            <w:proofErr w:type="spellEnd"/>
           </w:p>
         </w:tc>
       </w:tr>
@@ -4676,8 +4813,13 @@
             <w:tcW w:w="5386" w:type="dxa"/>
           </w:tcPr>
           <w:p>
-            <w:r>
-              <w:t>Shahrez Faisal</w:t>
+            <w:proofErr w:type="spellStart"/>
+            <w:r>
+              <w:t>Shahrez</w:t>
+            </w:r>
+            <w:proofErr w:type="spellEnd"/>
+            <w:r>
+              <w:t xml:space="preserve"> Faisal</w:t>
             </w:r>
           </w:p>
         </w:tc>
@@ -4701,8 +4843,13 @@
             <w:tcW w:w="5386" w:type="dxa"/>
           </w:tcPr>
           <w:p>
-            <w:r>
-              <w:t>Umer Inayat</w:t>
+            <w:proofErr w:type="spellStart"/>
+            <w:r>
+              <w:t>Umer</w:t>
+            </w:r>
+            <w:proofErr w:type="spellEnd"/>
+            <w:r>
+              <w:t xml:space="preserve"> Inayat</w:t>
             </w:r>
           </w:p>
         </w:tc>
@@ -4724,7 +4871,15 @@
           </w:tcPr>
           <w:p>
             <w:r>
-              <w:t>Omar Ibne Sajjad</w:t>
+              <w:t xml:space="preserve">Omar </w:t>
+            </w:r>
+            <w:proofErr w:type="spellStart"/>
+            <w:r>
+              <w:t>Ibne</w:t>
+            </w:r>
+            <w:proofErr w:type="spellEnd"/>
+            <w:r>
+              <w:t xml:space="preserve"> Sajjad</w:t>
             </w:r>
           </w:p>
         </w:tc>
@@ -4745,7 +4900,7 @@
 </file>
 
 <file path=word/endnotes.xml><?xml version="1.0" encoding="utf-8"?>
-<w:endnotes xmlns:wpc="http://schemas.microsoft.com/office/word/2010/wordprocessingCanvas" xmlns:cx="http://schemas.microsoft.com/office/drawing/2014/chartex" xmlns:cx1="http://schemas.microsoft.com/office/drawing/2015/9/8/chartex" xmlns:cx2="http://schemas.microsoft.com/office/drawing/2015/10/21/chartex" xmlns:cx3="http://schemas.microsoft.com/office/drawing/2016/5/9/chartex" xmlns:cx4="http://schemas.microsoft.com/office/drawing/2016/5/10/chartex" xmlns:cx5="http://schemas.microsoft.com/office/drawing/2016/5/11/chartex" xmlns:cx6="http://schemas.microsoft.com/office/drawing/2016/5/12/chartex" xmlns:cx7="http://schemas.microsoft.com/office/drawing/2016/5/13/chartex" xmlns:cx8="http://schemas.microsoft.com/office/drawing/2016/5/14/chartex" xmlns:mc="http://schemas.openxmlformats.org/markup-compatibility/2006" xmlns:aink="http://schemas.microsoft.com/office/drawing/2016/ink" xmlns:am3d="http://schemas.microsoft.com/office/drawing/2017/model3d" xmlns:o="urn:schemas-microsoft-com:office:office" xmlns:oel="http://schemas.microsoft.com/office/2019/extlst" xmlns:r="http://schemas.openxmlformats.org/officeDocument/2006/relationships" xmlns:m="http://schemas.openxmlformats.org/officeDocument/2006/math" xmlns:v="urn:schemas-microsoft-com:vml" xmlns:wp14="http://schemas.microsoft.com/office/word/2010/wordprocessingDrawing" xmlns:wp="http://schemas.openxmlformats.org/drawingml/2006/wordprocessingDrawing" xmlns:w10="urn:schemas-microsoft-com:office:word" xmlns:w="http://schemas.openxmlformats.org/wordprocessingml/2006/main" xmlns:w14="http://schemas.microsoft.com/office/word/2010/wordml" xmlns:w15="http://schemas.microsoft.com/office/word/2012/wordml" xmlns:w16cex="http://schemas.microsoft.com/office/word/2018/wordml/cex" xmlns:w16cid="http://schemas.microsoft.com/office/word/2016/wordml/cid" xmlns:w16="http://schemas.microsoft.com/office/word/2018/wordml" xmlns:w16du="http://schemas.microsoft.com/office/word/2023/wordml/word16du" xmlns:w16sdtdh="http://schemas.microsoft.com/office/word/2020/wordml/sdtdatahash" xmlns:w16se="http://schemas.microsoft.com/office/word/2015/wordml/symex" xmlns:wpg="http://schemas.microsoft.com/office/word/2010/wordprocessingGroup" xmlns:wpi="http://schemas.microsoft.com/office/word/2010/wordprocessingInk" xmlns:wne="http://schemas.microsoft.com/office/word/2006/wordml" xmlns:wps="http://schemas.microsoft.com/office/word/2010/wordprocessingShape" mc:Ignorable="w14 w15 w16se w16cid w16 w16cex w16sdtdh w16du wp14">
+<w:endnotes xmlns:wpc="http://schemas.microsoft.com/office/word/2010/wordprocessingCanvas" xmlns:cx="http://schemas.microsoft.com/office/drawing/2014/chartex" xmlns:cx1="http://schemas.microsoft.com/office/drawing/2015/9/8/chartex" xmlns:cx2="http://schemas.microsoft.com/office/drawing/2015/10/21/chartex" xmlns:cx3="http://schemas.microsoft.com/office/drawing/2016/5/9/chartex" xmlns:cx4="http://schemas.microsoft.com/office/drawing/2016/5/10/chartex" xmlns:cx5="http://schemas.microsoft.com/office/drawing/2016/5/11/chartex" xmlns:cx6="http://schemas.microsoft.com/office/drawing/2016/5/12/chartex" xmlns:cx7="http://schemas.microsoft.com/office/drawing/2016/5/13/chartex" xmlns:cx8="http://schemas.microsoft.com/office/drawing/2016/5/14/chartex" xmlns:mc="http://schemas.openxmlformats.org/markup-compatibility/2006" xmlns:aink="http://schemas.microsoft.com/office/drawing/2016/ink" xmlns:am3d="http://schemas.microsoft.com/office/drawing/2017/model3d" xmlns:o="urn:schemas-microsoft-com:office:office" xmlns:r="http://schemas.openxmlformats.org/officeDocument/2006/relationships" xmlns:m="http://schemas.openxmlformats.org/officeDocument/2006/math" xmlns:v="urn:schemas-microsoft-com:vml" xmlns:wp14="http://schemas.microsoft.com/office/word/2010/wordprocessingDrawing" xmlns:wp="http://schemas.openxmlformats.org/drawingml/2006/wordprocessingDrawing" xmlns:w10="urn:schemas-microsoft-com:office:word" xmlns:w="http://schemas.openxmlformats.org/wordprocessingml/2006/main" xmlns:w14="http://schemas.microsoft.com/office/word/2010/wordml" xmlns:w15="http://schemas.microsoft.com/office/word/2012/wordml" xmlns:w16cid="http://schemas.microsoft.com/office/word/2016/wordml/cid" xmlns:w16se="http://schemas.microsoft.com/office/word/2015/wordml/symex" xmlns:wpg="http://schemas.microsoft.com/office/word/2010/wordprocessingGroup" xmlns:wpi="http://schemas.microsoft.com/office/word/2010/wordprocessingInk" xmlns:wne="http://schemas.microsoft.com/office/word/2006/wordml" xmlns:wps="http://schemas.microsoft.com/office/word/2010/wordprocessingShape" mc:Ignorable="w14 w15 w16se w16cid wp14">
   <w:endnote w:type="separator" w:id="-1">
     <w:p>
       <w:r>
@@ -4767,7 +4922,7 @@
 </file>
 
 <file path=word/footer1.xml><?xml version="1.0" encoding="utf-8"?>
-<w:ftr xmlns:wpc="http://schemas.microsoft.com/office/word/2010/wordprocessingCanvas" xmlns:cx="http://schemas.microsoft.com/office/drawing/2014/chartex" xmlns:cx1="http://schemas.microsoft.com/office/drawing/2015/9/8/chartex" xmlns:cx2="http://schemas.microsoft.com/office/drawing/2015/10/21/chartex" xmlns:cx3="http://schemas.microsoft.com/office/drawing/2016/5/9/chartex" xmlns:cx4="http://schemas.microsoft.com/office/drawing/2016/5/10/chartex" xmlns:cx5="http://schemas.microsoft.com/office/drawing/2016/5/11/chartex" xmlns:cx6="http://schemas.microsoft.com/office/drawing/2016/5/12/chartex" xmlns:cx7="http://schemas.microsoft.com/office/drawing/2016/5/13/chartex" xmlns:cx8="http://schemas.microsoft.com/office/drawing/2016/5/14/chartex" xmlns:mc="http://schemas.openxmlformats.org/markup-compatibility/2006" xmlns:aink="http://schemas.microsoft.com/office/drawing/2016/ink" xmlns:am3d="http://schemas.microsoft.com/office/drawing/2017/model3d" xmlns:o="urn:schemas-microsoft-com:office:office" xmlns:oel="http://schemas.microsoft.com/office/2019/extlst" xmlns:r="http://schemas.openxmlformats.org/officeDocument/2006/relationships" xmlns:m="http://schemas.openxmlformats.org/officeDocument/2006/math" xmlns:v="urn:schemas-microsoft-com:vml" xmlns:wp14="http://schemas.microsoft.com/office/word/2010/wordprocessingDrawing" xmlns:wp="http://schemas.openxmlformats.org/drawingml/2006/wordprocessingDrawing" xmlns:w10="urn:schemas-microsoft-com:office:word" xmlns:w="http://schemas.openxmlformats.org/wordprocessingml/2006/main" xmlns:w14="http://schemas.microsoft.com/office/word/2010/wordml" xmlns:w15="http://schemas.microsoft.com/office/word/2012/wordml" xmlns:w16cex="http://schemas.microsoft.com/office/word/2018/wordml/cex" xmlns:w16cid="http://schemas.microsoft.com/office/word/2016/wordml/cid" xmlns:w16="http://schemas.microsoft.com/office/word/2018/wordml" xmlns:w16du="http://schemas.microsoft.com/office/word/2023/wordml/word16du" xmlns:w16sdtdh="http://schemas.microsoft.com/office/word/2020/wordml/sdtdatahash" xmlns:w16se="http://schemas.microsoft.com/office/word/2015/wordml/symex" xmlns:wpg="http://schemas.microsoft.com/office/word/2010/wordprocessingGroup" xmlns:wpi="http://schemas.microsoft.com/office/word/2010/wordprocessingInk" xmlns:wne="http://schemas.microsoft.com/office/word/2006/wordml" xmlns:wps="http://schemas.microsoft.com/office/word/2010/wordprocessingShape" mc:Ignorable="w14 w15 w16se w16cid w16 w16cex w16sdtdh w16du wp14">
+<w:ftr xmlns:wpc="http://schemas.microsoft.com/office/word/2010/wordprocessingCanvas" xmlns:cx="http://schemas.microsoft.com/office/drawing/2014/chartex" xmlns:cx1="http://schemas.microsoft.com/office/drawing/2015/9/8/chartex" xmlns:cx2="http://schemas.microsoft.com/office/drawing/2015/10/21/chartex" xmlns:cx3="http://schemas.microsoft.com/office/drawing/2016/5/9/chartex" xmlns:cx4="http://schemas.microsoft.com/office/drawing/2016/5/10/chartex" xmlns:cx5="http://schemas.microsoft.com/office/drawing/2016/5/11/chartex" xmlns:cx6="http://schemas.microsoft.com/office/drawing/2016/5/12/chartex" xmlns:cx7="http://schemas.microsoft.com/office/drawing/2016/5/13/chartex" xmlns:cx8="http://schemas.microsoft.com/office/drawing/2016/5/14/chartex" xmlns:mc="http://schemas.openxmlformats.org/markup-compatibility/2006" xmlns:aink="http://schemas.microsoft.com/office/drawing/2016/ink" xmlns:am3d="http://schemas.microsoft.com/office/drawing/2017/model3d" xmlns:o="urn:schemas-microsoft-com:office:office" xmlns:r="http://schemas.openxmlformats.org/officeDocument/2006/relationships" xmlns:m="http://schemas.openxmlformats.org/officeDocument/2006/math" xmlns:v="urn:schemas-microsoft-com:vml" xmlns:wp14="http://schemas.microsoft.com/office/word/2010/wordprocessingDrawing" xmlns:wp="http://schemas.openxmlformats.org/drawingml/2006/wordprocessingDrawing" xmlns:w10="urn:schemas-microsoft-com:office:word" xmlns:w="http://schemas.openxmlformats.org/wordprocessingml/2006/main" xmlns:w14="http://schemas.microsoft.com/office/word/2010/wordml" xmlns:w15="http://schemas.microsoft.com/office/word/2012/wordml" xmlns:w16cid="http://schemas.microsoft.com/office/word/2016/wordml/cid" xmlns:w16se="http://schemas.microsoft.com/office/word/2015/wordml/symex" xmlns:wpg="http://schemas.microsoft.com/office/word/2010/wordprocessingGroup" xmlns:wpi="http://schemas.microsoft.com/office/word/2010/wordprocessingInk" xmlns:wne="http://schemas.microsoft.com/office/word/2006/wordml" xmlns:wps="http://schemas.microsoft.com/office/word/2010/wordprocessingShape" mc:Ignorable="w14 w15 w16se w16cid wp14">
   <w:sdt>
     <w:sdtPr>
       <w:id w:val="-822731171"/>
@@ -4820,7 +4975,7 @@
 </file>
 
 <file path=word/footnotes.xml><?xml version="1.0" encoding="utf-8"?>
-<w:footnotes xmlns:wpc="http://schemas.microsoft.com/office/word/2010/wordprocessingCanvas" xmlns:cx="http://schemas.microsoft.com/office/drawing/2014/chartex" xmlns:cx1="http://schemas.microsoft.com/office/drawing/2015/9/8/chartex" xmlns:cx2="http://schemas.microsoft.com/office/drawing/2015/10/21/chartex" xmlns:cx3="http://schemas.microsoft.com/office/drawing/2016/5/9/chartex" xmlns:cx4="http://schemas.microsoft.com/office/drawing/2016/5/10/chartex" xmlns:cx5="http://schemas.microsoft.com/office/drawing/2016/5/11/chartex" xmlns:cx6="http://schemas.microsoft.com/office/drawing/2016/5/12/chartex" xmlns:cx7="http://schemas.microsoft.com/office/drawing/2016/5/13/chartex" xmlns:cx8="http://schemas.microsoft.com/office/drawing/2016/5/14/chartex" xmlns:mc="http://schemas.openxmlformats.org/markup-compatibility/2006" xmlns:aink="http://schemas.microsoft.com/office/drawing/2016/ink" xmlns:am3d="http://schemas.microsoft.com/office/drawing/2017/model3d" xmlns:o="urn:schemas-microsoft-com:office:office" xmlns:oel="http://schemas.microsoft.com/office/2019/extlst" xmlns:r="http://schemas.openxmlformats.org/officeDocument/2006/relationships" xmlns:m="http://schemas.openxmlformats.org/officeDocument/2006/math" xmlns:v="urn:schemas-microsoft-com:vml" xmlns:wp14="http://schemas.microsoft.com/office/word/2010/wordprocessingDrawing" xmlns:wp="http://schemas.openxmlformats.org/drawingml/2006/wordprocessingDrawing" xmlns:w10="urn:schemas-microsoft-com:office:word" xmlns:w="http://schemas.openxmlformats.org/wordprocessingml/2006/main" xmlns:w14="http://schemas.microsoft.com/office/word/2010/wordml" xmlns:w15="http://schemas.microsoft.com/office/word/2012/wordml" xmlns:w16cex="http://schemas.microsoft.com/office/word/2018/wordml/cex" xmlns:w16cid="http://schemas.microsoft.com/office/word/2016/wordml/cid" xmlns:w16="http://schemas.microsoft.com/office/word/2018/wordml" xmlns:w16du="http://schemas.microsoft.com/office/word/2023/wordml/word16du" xmlns:w16sdtdh="http://schemas.microsoft.com/office/word/2020/wordml/sdtdatahash" xmlns:w16se="http://schemas.microsoft.com/office/word/2015/wordml/symex" xmlns:wpg="http://schemas.microsoft.com/office/word/2010/wordprocessingGroup" xmlns:wpi="http://schemas.microsoft.com/office/word/2010/wordprocessingInk" xmlns:wne="http://schemas.microsoft.com/office/word/2006/wordml" xmlns:wps="http://schemas.microsoft.com/office/word/2010/wordprocessingShape" mc:Ignorable="w14 w15 w16se w16cid w16 w16cex w16sdtdh w16du wp14">
+<w:footnotes xmlns:wpc="http://schemas.microsoft.com/office/word/2010/wordprocessingCanvas" xmlns:cx="http://schemas.microsoft.com/office/drawing/2014/chartex" xmlns:cx1="http://schemas.microsoft.com/office/drawing/2015/9/8/chartex" xmlns:cx2="http://schemas.microsoft.com/office/drawing/2015/10/21/chartex" xmlns:cx3="http://schemas.microsoft.com/office/drawing/2016/5/9/chartex" xmlns:cx4="http://schemas.microsoft.com/office/drawing/2016/5/10/chartex" xmlns:cx5="http://schemas.microsoft.com/office/drawing/2016/5/11/chartex" xmlns:cx6="http://schemas.microsoft.com/office/drawing/2016/5/12/chartex" xmlns:cx7="http://schemas.microsoft.com/office/drawing/2016/5/13/chartex" xmlns:cx8="http://schemas.microsoft.com/office/drawing/2016/5/14/chartex" xmlns:mc="http://schemas.openxmlformats.org/markup-compatibility/2006" xmlns:aink="http://schemas.microsoft.com/office/drawing/2016/ink" xmlns:am3d="http://schemas.microsoft.com/office/drawing/2017/model3d" xmlns:o="urn:schemas-microsoft-com:office:office" xmlns:r="http://schemas.openxmlformats.org/officeDocument/2006/relationships" xmlns:m="http://schemas.openxmlformats.org/officeDocument/2006/math" xmlns:v="urn:schemas-microsoft-com:vml" xmlns:wp14="http://schemas.microsoft.com/office/word/2010/wordprocessingDrawing" xmlns:wp="http://schemas.openxmlformats.org/drawingml/2006/wordprocessingDrawing" xmlns:w10="urn:schemas-microsoft-com:office:word" xmlns:w="http://schemas.openxmlformats.org/wordprocessingml/2006/main" xmlns:w14="http://schemas.microsoft.com/office/word/2010/wordml" xmlns:w15="http://schemas.microsoft.com/office/word/2012/wordml" xmlns:w16cid="http://schemas.microsoft.com/office/word/2016/wordml/cid" xmlns:w16se="http://schemas.microsoft.com/office/word/2015/wordml/symex" xmlns:wpg="http://schemas.microsoft.com/office/word/2010/wordprocessingGroup" xmlns:wpi="http://schemas.microsoft.com/office/word/2010/wordprocessingInk" xmlns:wne="http://schemas.microsoft.com/office/word/2006/wordml" xmlns:wps="http://schemas.microsoft.com/office/word/2010/wordprocessingShape" mc:Ignorable="w14 w15 w16se w16cid wp14">
   <w:footnote w:type="separator" w:id="-1">
     <w:p>
       <w:r>
@@ -4857,7 +5012,7 @@
 </file>
 
 <file path=word/numbering.xml><?xml version="1.0" encoding="utf-8"?>
-<w:numbering xmlns:wpc="http://schemas.microsoft.com/office/word/2010/wordprocessingCanvas" xmlns:cx="http://schemas.microsoft.com/office/drawing/2014/chartex" xmlns:cx1="http://schemas.microsoft.com/office/drawing/2015/9/8/chartex" xmlns:cx2="http://schemas.microsoft.com/office/drawing/2015/10/21/chartex" xmlns:cx3="http://schemas.microsoft.com/office/drawing/2016/5/9/chartex" xmlns:cx4="http://schemas.microsoft.com/office/drawing/2016/5/10/chartex" xmlns:cx5="http://schemas.microsoft.com/office/drawing/2016/5/11/chartex" xmlns:cx6="http://schemas.microsoft.com/office/drawing/2016/5/12/chartex" xmlns:cx7="http://schemas.microsoft.com/office/drawing/2016/5/13/chartex" xmlns:cx8="http://schemas.microsoft.com/office/drawing/2016/5/14/chartex" xmlns:mc="http://schemas.openxmlformats.org/markup-compatibility/2006" xmlns:aink="http://schemas.microsoft.com/office/drawing/2016/ink" xmlns:am3d="http://schemas.microsoft.com/office/drawing/2017/model3d" xmlns:o="urn:schemas-microsoft-com:office:office" xmlns:oel="http://schemas.microsoft.com/office/2019/extlst" xmlns:r="http://schemas.openxmlformats.org/officeDocument/2006/relationships" xmlns:m="http://schemas.openxmlformats.org/officeDocument/2006/math" xmlns:v="urn:schemas-microsoft-com:vml" xmlns:wp14="http://schemas.microsoft.com/office/word/2010/wordprocessingDrawing" xmlns:wp="http://schemas.openxmlformats.org/drawingml/2006/wordprocessingDrawing" xmlns:w10="urn:schemas-microsoft-com:office:word" xmlns:w="http://schemas.openxmlformats.org/wordprocessingml/2006/main" xmlns:w14="http://schemas.microsoft.com/office/word/2010/wordml" xmlns:w15="http://schemas.microsoft.com/office/word/2012/wordml" xmlns:w16cex="http://schemas.microsoft.com/office/word/2018/wordml/cex" xmlns:w16cid="http://schemas.microsoft.com/office/word/2016/wordml/cid" xmlns:w16="http://schemas.microsoft.com/office/word/2018/wordml" xmlns:w16du="http://schemas.microsoft.com/office/word/2023/wordml/word16du" xmlns:w16sdtdh="http://schemas.microsoft.com/office/word/2020/wordml/sdtdatahash" xmlns:w16se="http://schemas.microsoft.com/office/word/2015/wordml/symex" xmlns:wpg="http://schemas.microsoft.com/office/word/2010/wordprocessingGroup" xmlns:wpi="http://schemas.microsoft.com/office/word/2010/wordprocessingInk" xmlns:wne="http://schemas.microsoft.com/office/word/2006/wordml" xmlns:wps="http://schemas.microsoft.com/office/word/2010/wordprocessingShape" mc:Ignorable="w14 w15 w16se w16cid w16 w16cex w16sdtdh w16du wp14">
+<w:numbering xmlns:wpc="http://schemas.microsoft.com/office/word/2010/wordprocessingCanvas" xmlns:cx="http://schemas.microsoft.com/office/drawing/2014/chartex" xmlns:cx1="http://schemas.microsoft.com/office/drawing/2015/9/8/chartex" xmlns:cx2="http://schemas.microsoft.com/office/drawing/2015/10/21/chartex" xmlns:cx3="http://schemas.microsoft.com/office/drawing/2016/5/9/chartex" xmlns:cx4="http://schemas.microsoft.com/office/drawing/2016/5/10/chartex" xmlns:cx5="http://schemas.microsoft.com/office/drawing/2016/5/11/chartex" xmlns:cx6="http://schemas.microsoft.com/office/drawing/2016/5/12/chartex" xmlns:cx7="http://schemas.microsoft.com/office/drawing/2016/5/13/chartex" xmlns:cx8="http://schemas.microsoft.com/office/drawing/2016/5/14/chartex" xmlns:mc="http://schemas.openxmlformats.org/markup-compatibility/2006" xmlns:aink="http://schemas.microsoft.com/office/drawing/2016/ink" xmlns:am3d="http://schemas.microsoft.com/office/drawing/2017/model3d" xmlns:o="urn:schemas-microsoft-com:office:office" xmlns:r="http://schemas.openxmlformats.org/officeDocument/2006/relationships" xmlns:m="http://schemas.openxmlformats.org/officeDocument/2006/math" xmlns:v="urn:schemas-microsoft-com:vml" xmlns:wp14="http://schemas.microsoft.com/office/word/2010/wordprocessingDrawing" xmlns:wp="http://schemas.openxmlformats.org/drawingml/2006/wordprocessingDrawing" xmlns:w10="urn:schemas-microsoft-com:office:word" xmlns:w="http://schemas.openxmlformats.org/wordprocessingml/2006/main" xmlns:w14="http://schemas.microsoft.com/office/word/2010/wordml" xmlns:w15="http://schemas.microsoft.com/office/word/2012/wordml" xmlns:w16cid="http://schemas.microsoft.com/office/word/2016/wordml/cid" xmlns:w16se="http://schemas.microsoft.com/office/word/2015/wordml/symex" xmlns:wpg="http://schemas.microsoft.com/office/word/2010/wordprocessingGroup" xmlns:wpi="http://schemas.microsoft.com/office/word/2010/wordprocessingInk" xmlns:wne="http://schemas.microsoft.com/office/word/2006/wordml" xmlns:wps="http://schemas.microsoft.com/office/word/2010/wordprocessingShape" mc:Ignorable="w14 w15 w16se w16cid wp14">
   <w:abstractNum w:abstractNumId="0" w15:restartNumberingAfterBreak="0">
     <w:nsid w:val="0438186B"/>
     <w:multiLevelType w:val="multilevel"/>
@@ -7907,122 +8062,122 @@
       </w:rPr>
     </w:lvl>
   </w:abstractNum>
-  <w:num w:numId="1" w16cid:durableId="821039524">
+  <w:num w:numId="1">
     <w:abstractNumId w:val="1"/>
   </w:num>
-  <w:num w:numId="2" w16cid:durableId="1013725233">
+  <w:num w:numId="2">
     <w:abstractNumId w:val="16"/>
   </w:num>
-  <w:num w:numId="3" w16cid:durableId="1582718041">
+  <w:num w:numId="3">
     <w:abstractNumId w:val="4"/>
   </w:num>
-  <w:num w:numId="4" w16cid:durableId="237792205">
+  <w:num w:numId="4">
     <w:abstractNumId w:val="21"/>
   </w:num>
-  <w:num w:numId="5" w16cid:durableId="2059209065">
+  <w:num w:numId="5">
     <w:abstractNumId w:val="17"/>
   </w:num>
-  <w:num w:numId="6" w16cid:durableId="1818112301">
+  <w:num w:numId="6">
     <w:abstractNumId w:val="18"/>
   </w:num>
-  <w:num w:numId="7" w16cid:durableId="1000498830">
+  <w:num w:numId="7">
     <w:abstractNumId w:val="25"/>
   </w:num>
-  <w:num w:numId="8" w16cid:durableId="1280988895">
+  <w:num w:numId="8">
     <w:abstractNumId w:val="25"/>
   </w:num>
-  <w:num w:numId="9" w16cid:durableId="971441702">
+  <w:num w:numId="9">
     <w:abstractNumId w:val="25"/>
   </w:num>
-  <w:num w:numId="10" w16cid:durableId="1104812591">
+  <w:num w:numId="10">
     <w:abstractNumId w:val="25"/>
   </w:num>
-  <w:num w:numId="11" w16cid:durableId="1707438915">
+  <w:num w:numId="11">
     <w:abstractNumId w:val="25"/>
   </w:num>
-  <w:num w:numId="12" w16cid:durableId="375617861">
+  <w:num w:numId="12">
     <w:abstractNumId w:val="25"/>
   </w:num>
-  <w:num w:numId="13" w16cid:durableId="448743283">
+  <w:num w:numId="13">
     <w:abstractNumId w:val="25"/>
   </w:num>
-  <w:num w:numId="14" w16cid:durableId="1811053533">
+  <w:num w:numId="14">
     <w:abstractNumId w:val="25"/>
   </w:num>
-  <w:num w:numId="15" w16cid:durableId="657196514">
+  <w:num w:numId="15">
     <w:abstractNumId w:val="25"/>
   </w:num>
-  <w:num w:numId="16" w16cid:durableId="281959290">
+  <w:num w:numId="16">
     <w:abstractNumId w:val="25"/>
   </w:num>
-  <w:num w:numId="17" w16cid:durableId="590359756">
+  <w:num w:numId="17">
     <w:abstractNumId w:val="10"/>
   </w:num>
-  <w:num w:numId="18" w16cid:durableId="1476290264">
+  <w:num w:numId="18">
     <w:abstractNumId w:val="6"/>
   </w:num>
-  <w:num w:numId="19" w16cid:durableId="1199856926">
+  <w:num w:numId="19">
     <w:abstractNumId w:val="3"/>
   </w:num>
-  <w:num w:numId="20" w16cid:durableId="978149296">
+  <w:num w:numId="20">
     <w:abstractNumId w:val="12"/>
   </w:num>
-  <w:num w:numId="21" w16cid:durableId="937326153">
+  <w:num w:numId="21">
     <w:abstractNumId w:val="13"/>
   </w:num>
-  <w:num w:numId="22" w16cid:durableId="138421003">
+  <w:num w:numId="22">
     <w:abstractNumId w:val="7"/>
   </w:num>
-  <w:num w:numId="23" w16cid:durableId="772823776">
+  <w:num w:numId="23">
     <w:abstractNumId w:val="25"/>
   </w:num>
-  <w:num w:numId="24" w16cid:durableId="921371650">
+  <w:num w:numId="24">
     <w:abstractNumId w:val="25"/>
   </w:num>
-  <w:num w:numId="25" w16cid:durableId="1761826261">
+  <w:num w:numId="25">
     <w:abstractNumId w:val="23"/>
   </w:num>
-  <w:num w:numId="26" w16cid:durableId="697893236">
+  <w:num w:numId="26">
     <w:abstractNumId w:val="24"/>
   </w:num>
-  <w:num w:numId="27" w16cid:durableId="570850254">
+  <w:num w:numId="27">
     <w:abstractNumId w:val="5"/>
   </w:num>
-  <w:num w:numId="28" w16cid:durableId="347098359">
+  <w:num w:numId="28">
     <w:abstractNumId w:val="8"/>
   </w:num>
-  <w:num w:numId="29" w16cid:durableId="885021175">
+  <w:num w:numId="29">
     <w:abstractNumId w:val="22"/>
   </w:num>
-  <w:num w:numId="30" w16cid:durableId="1990549283">
+  <w:num w:numId="30">
     <w:abstractNumId w:val="14"/>
   </w:num>
-  <w:num w:numId="31" w16cid:durableId="985888866">
+  <w:num w:numId="31">
     <w:abstractNumId w:val="2"/>
   </w:num>
-  <w:num w:numId="32" w16cid:durableId="2088572854">
+  <w:num w:numId="32">
     <w:abstractNumId w:val="11"/>
   </w:num>
-  <w:num w:numId="33" w16cid:durableId="653804687">
+  <w:num w:numId="33">
     <w:abstractNumId w:val="0"/>
   </w:num>
-  <w:num w:numId="34" w16cid:durableId="2049529984">
+  <w:num w:numId="34">
     <w:abstractNumId w:val="19"/>
   </w:num>
-  <w:num w:numId="35" w16cid:durableId="227768013">
+  <w:num w:numId="35">
     <w:abstractNumId w:val="20"/>
   </w:num>
-  <w:num w:numId="36" w16cid:durableId="255863811">
+  <w:num w:numId="36">
     <w:abstractNumId w:val="15"/>
   </w:num>
-  <w:num w:numId="37" w16cid:durableId="1348173211">
+  <w:num w:numId="37">
     <w:abstractNumId w:val="9"/>
   </w:num>
 </w:numbering>
 </file>
 
 <file path=word/styles.xml><?xml version="1.0" encoding="utf-8"?>
-<w:styles xmlns:mc="http://schemas.openxmlformats.org/markup-compatibility/2006" xmlns:r="http://schemas.openxmlformats.org/officeDocument/2006/relationships" xmlns:w="http://schemas.openxmlformats.org/wordprocessingml/2006/main" xmlns:w14="http://schemas.microsoft.com/office/word/2010/wordml" xmlns:w15="http://schemas.microsoft.com/office/word/2012/wordml" xmlns:w16cex="http://schemas.microsoft.com/office/word/2018/wordml/cex" xmlns:w16cid="http://schemas.microsoft.com/office/word/2016/wordml/cid" xmlns:w16="http://schemas.microsoft.com/office/word/2018/wordml" xmlns:w16du="http://schemas.microsoft.com/office/word/2023/wordml/word16du" xmlns:w16sdtdh="http://schemas.microsoft.com/office/word/2020/wordml/sdtdatahash" xmlns:w16se="http://schemas.microsoft.com/office/word/2015/wordml/symex" mc:Ignorable="w14 w15 w16se w16cid w16 w16cex w16sdtdh w16du">
+<w:styles xmlns:mc="http://schemas.openxmlformats.org/markup-compatibility/2006" xmlns:r="http://schemas.openxmlformats.org/officeDocument/2006/relationships" xmlns:w="http://schemas.openxmlformats.org/wordprocessingml/2006/main" xmlns:w14="http://schemas.microsoft.com/office/word/2010/wordml" xmlns:w15="http://schemas.microsoft.com/office/word/2012/wordml" xmlns:w16cid="http://schemas.microsoft.com/office/word/2016/wordml/cid" xmlns:w16se="http://schemas.microsoft.com/office/word/2015/wordml/symex" mc:Ignorable="w14 w15 w16se w16cid">
   <w:docDefaults>
     <w:rPrDefault>
       <w:rPr>
@@ -8034,7 +8189,7 @@
     </w:rPrDefault>
     <w:pPrDefault/>
   </w:docDefaults>
-  <w:latentStyles w:defLockedState="0" w:defUIPriority="99" w:defSemiHidden="0" w:defUnhideWhenUsed="0" w:defQFormat="0" w:count="376">
+  <w:latentStyles w:defLockedState="0" w:defUIPriority="99" w:defSemiHidden="0" w:defUnhideWhenUsed="0" w:defQFormat="0" w:count="375">
     <w:lsdException w:name="Normal" w:uiPriority="0" w:qFormat="1"/>
     <w:lsdException w:name="heading 1" w:uiPriority="0" w:qFormat="1"/>
     <w:lsdException w:name="heading 2" w:semiHidden="1" w:uiPriority="9" w:unhideWhenUsed="1" w:qFormat="1"/>
@@ -8408,7 +8563,6 @@
     <w:lsdException w:name="List Table 7 Colorful Accent 6" w:uiPriority="52"/>
     <w:lsdException w:name="Mention" w:semiHidden="1" w:unhideWhenUsed="1"/>
     <w:lsdException w:name="Smart Hyperlink" w:semiHidden="1" w:unhideWhenUsed="1"/>
-    <w:lsdException w:name="Smart Link" w:semiHidden="1" w:unhideWhenUsed="1"/>
   </w:latentStyles>
   <w:style w:type="paragraph" w:default="1" w:styleId="Normal">
     <w:name w:val="Normal"/>
